--- a/Documentacao/Aula1503.docx
+++ b/Documentacao/Aula1503.docx
@@ -1099,6 +1099,15 @@
         </w:numPr>
       </w:pPr>
     </w:p>
+    <w:p>
+      <w:pPr>
+        <w:pStyle w:val="PargrafodaLista"/>
+        <w:numPr>
+          <w:ilvl w:val="0"/>
+          <w:numId w:val="10"/>
+        </w:numPr>
+      </w:pPr>
+    </w:p>
     <w:sectPr>
       <w:pgSz w:w="11906" w:h="16838"/>
       <w:pgMar w:top="1417" w:right="1701" w:bottom="1417" w:left="1701" w:header="708" w:footer="708" w:gutter="0"/>
@@ -2018,7 +2027,7 @@
   <w:abstractNum w:abstractNumId="8" w15:restartNumberingAfterBreak="0">
     <w:nsid w:val="6A7602DD"/>
     <w:multiLevelType w:val="hybridMultilevel"/>
-    <w:tmpl w:val="B9A47874"/>
+    <w:tmpl w:val="D2F6BDA8"/>
     <w:lvl w:ilvl="0" w:tplc="04160001">
       <w:start w:val="1"/>
       <w:numFmt w:val="bullet"/>
